--- a/Docs/proyectoFinal.docx
+++ b/Docs/proyectoFinal.docx
@@ -731,6 +731,1888 @@
           <w:sz w:val="24"/>
           <w:szCs w:val="24"/>
         </w:rPr>
+        <w:t>REQUERIMIENTOS DE LA APLICACIÓN</w:t>
+      </w:r>
+    </w:p>
+    <w:tbl>
+      <w:tblPr>
+        <w:tblStyle w:val="Tablaconcuadrcula"/>
+        <w:tblW w:w="5134" w:type="pct"/>
+        <w:tblBorders>
+          <w:top w:val="single" w:sz="4" w:space="0" w:color="9CC2E5"/>
+          <w:left w:val="single" w:sz="4" w:space="0" w:color="9CC2E5"/>
+          <w:bottom w:val="single" w:sz="4" w:space="0" w:color="9CC2E5"/>
+          <w:right w:val="single" w:sz="4" w:space="0" w:color="9CC2E5"/>
+          <w:insideH w:val="single" w:sz="4" w:space="0" w:color="9CC2E5"/>
+          <w:insideV w:val="single" w:sz="4" w:space="0" w:color="9CC2E5"/>
+        </w:tblBorders>
+        <w:tblLook w:val="04A0" w:firstRow="1" w:lastRow="0" w:firstColumn="1" w:lastColumn="0" w:noHBand="0" w:noVBand="1"/>
+      </w:tblPr>
+      <w:tblGrid>
+        <w:gridCol w:w="1204"/>
+        <w:gridCol w:w="6231"/>
+        <w:gridCol w:w="1630"/>
+      </w:tblGrid>
+      <w:tr>
+        <w:tc>
+          <w:tcPr>
+            <w:tcW w:w="664" w:type="pct"/>
+            <w:shd w:val="clear" w:color="auto" w:fill="9CC2E5" w:themeFill="accent1" w:themeFillTint="99"/>
+          </w:tcPr>
+          <w:p>
+            <w:pPr>
+              <w:rPr>
+                <w:rFonts w:ascii="Arial" w:hAnsi="Arial" w:cs="Arial"/>
+                <w:b/>
+                <w:sz w:val="24"/>
+                <w:szCs w:val="24"/>
+              </w:rPr>
+            </w:pPr>
+            <w:r>
+              <w:rPr>
+                <w:rFonts w:ascii="Arial" w:hAnsi="Arial" w:cs="Arial"/>
+                <w:b/>
+                <w:sz w:val="24"/>
+                <w:szCs w:val="24"/>
+              </w:rPr>
+              <w:t xml:space="preserve">N° </w:t>
+            </w:r>
+            <w:proofErr w:type="spellStart"/>
+            <w:r>
+              <w:rPr>
+                <w:rFonts w:ascii="Arial" w:hAnsi="Arial" w:cs="Arial"/>
+                <w:b/>
+                <w:sz w:val="24"/>
+                <w:szCs w:val="24"/>
+              </w:rPr>
+              <w:t>Ref</w:t>
+            </w:r>
+            <w:proofErr w:type="spellEnd"/>
+          </w:p>
+        </w:tc>
+        <w:tc>
+          <w:tcPr>
+            <w:tcW w:w="3437" w:type="pct"/>
+            <w:shd w:val="clear" w:color="auto" w:fill="9CC2E5" w:themeFill="accent1" w:themeFillTint="99"/>
+          </w:tcPr>
+          <w:p>
+            <w:pPr>
+              <w:rPr>
+                <w:rFonts w:ascii="Arial" w:hAnsi="Arial" w:cs="Arial"/>
+                <w:b/>
+                <w:sz w:val="24"/>
+                <w:szCs w:val="24"/>
+              </w:rPr>
+            </w:pPr>
+            <w:r>
+              <w:rPr>
+                <w:rFonts w:ascii="Arial" w:hAnsi="Arial" w:cs="Arial"/>
+                <w:b/>
+                <w:sz w:val="24"/>
+                <w:szCs w:val="24"/>
+              </w:rPr>
+              <w:t>Funciones</w:t>
+            </w:r>
+          </w:p>
+        </w:tc>
+        <w:tc>
+          <w:tcPr>
+            <w:tcW w:w="900" w:type="pct"/>
+            <w:shd w:val="clear" w:color="auto" w:fill="9CC2E5" w:themeFill="accent1" w:themeFillTint="99"/>
+          </w:tcPr>
+          <w:p>
+            <w:pPr>
+              <w:rPr>
+                <w:rFonts w:ascii="Arial" w:hAnsi="Arial" w:cs="Arial"/>
+                <w:b/>
+                <w:sz w:val="24"/>
+                <w:szCs w:val="24"/>
+              </w:rPr>
+            </w:pPr>
+            <w:r>
+              <w:rPr>
+                <w:rFonts w:ascii="Arial" w:hAnsi="Arial" w:cs="Arial"/>
+                <w:b/>
+                <w:sz w:val="24"/>
+                <w:szCs w:val="24"/>
+              </w:rPr>
+              <w:t>Categoría</w:t>
+            </w:r>
+          </w:p>
+        </w:tc>
+      </w:tr>
+      <w:tr>
+        <w:tc>
+          <w:tcPr>
+            <w:tcW w:w="664" w:type="pct"/>
+          </w:tcPr>
+          <w:p>
+            <w:pPr>
+              <w:rPr>
+                <w:rFonts w:ascii="Arial" w:hAnsi="Arial" w:cs="Arial"/>
+                <w:sz w:val="24"/>
+                <w:szCs w:val="24"/>
+              </w:rPr>
+            </w:pPr>
+            <w:r>
+              <w:rPr>
+                <w:rFonts w:ascii="Arial" w:hAnsi="Arial" w:cs="Arial"/>
+                <w:sz w:val="24"/>
+                <w:szCs w:val="24"/>
+              </w:rPr>
+              <w:t>01</w:t>
+            </w:r>
+          </w:p>
+        </w:tc>
+        <w:tc>
+          <w:tcPr>
+            <w:tcW w:w="3437" w:type="pct"/>
+          </w:tcPr>
+          <w:p>
+            <w:pPr>
+              <w:rPr>
+                <w:rFonts w:ascii="Arial" w:hAnsi="Arial" w:cs="Arial"/>
+                <w:sz w:val="24"/>
+                <w:szCs w:val="24"/>
+              </w:rPr>
+            </w:pPr>
+            <w:r>
+              <w:rPr>
+                <w:rFonts w:ascii="Arial" w:hAnsi="Arial" w:cs="Arial"/>
+                <w:sz w:val="24"/>
+                <w:szCs w:val="24"/>
+              </w:rPr>
+              <w:t>El sistema en el módulo de casos de casos de prueba, debe permitir al usuario generar casos de prueba según el anexo 1.</w:t>
+            </w:r>
+          </w:p>
+        </w:tc>
+        <w:tc>
+          <w:tcPr>
+            <w:tcW w:w="900" w:type="pct"/>
+          </w:tcPr>
+          <w:p>
+            <w:pPr>
+              <w:rPr>
+                <w:rFonts w:ascii="Arial" w:hAnsi="Arial" w:cs="Arial"/>
+                <w:sz w:val="24"/>
+                <w:szCs w:val="24"/>
+              </w:rPr>
+            </w:pPr>
+            <w:r>
+              <w:rPr>
+                <w:rFonts w:ascii="Arial" w:hAnsi="Arial" w:cs="Arial"/>
+                <w:sz w:val="24"/>
+                <w:szCs w:val="24"/>
+              </w:rPr>
+              <w:t>Funcional</w:t>
+            </w:r>
+          </w:p>
+        </w:tc>
+      </w:tr>
+      <w:tr>
+        <w:tc>
+          <w:tcPr>
+            <w:tcW w:w="664" w:type="pct"/>
+          </w:tcPr>
+          <w:p>
+            <w:pPr>
+              <w:rPr>
+                <w:rFonts w:ascii="Arial" w:hAnsi="Arial" w:cs="Arial"/>
+                <w:sz w:val="24"/>
+                <w:szCs w:val="24"/>
+              </w:rPr>
+            </w:pPr>
+            <w:r>
+              <w:rPr>
+                <w:rFonts w:ascii="Arial" w:hAnsi="Arial" w:cs="Arial"/>
+                <w:sz w:val="24"/>
+                <w:szCs w:val="24"/>
+              </w:rPr>
+              <w:t>02</w:t>
+            </w:r>
+          </w:p>
+        </w:tc>
+        <w:tc>
+          <w:tcPr>
+            <w:tcW w:w="3437" w:type="pct"/>
+          </w:tcPr>
+          <w:p>
+            <w:pPr>
+              <w:rPr>
+                <w:rFonts w:ascii="Arial" w:hAnsi="Arial" w:cs="Arial"/>
+                <w:sz w:val="24"/>
+                <w:szCs w:val="24"/>
+              </w:rPr>
+            </w:pPr>
+            <w:r>
+              <w:rPr>
+                <w:rFonts w:ascii="Arial" w:hAnsi="Arial" w:cs="Arial"/>
+                <w:sz w:val="24"/>
+                <w:szCs w:val="24"/>
+              </w:rPr>
+              <w:t>El sistema en el módulo de casos de prueba debe permitir al usuario modificar la información del caso de prueba seleccionado, según el anexo 1</w:t>
+            </w:r>
+          </w:p>
+        </w:tc>
+        <w:tc>
+          <w:tcPr>
+            <w:tcW w:w="900" w:type="pct"/>
+          </w:tcPr>
+          <w:p>
+            <w:pPr>
+              <w:rPr>
+                <w:rFonts w:ascii="Arial" w:hAnsi="Arial" w:cs="Arial"/>
+                <w:sz w:val="24"/>
+                <w:szCs w:val="24"/>
+              </w:rPr>
+            </w:pPr>
+            <w:r>
+              <w:rPr>
+                <w:rFonts w:ascii="Arial" w:hAnsi="Arial" w:cs="Arial"/>
+                <w:sz w:val="24"/>
+                <w:szCs w:val="24"/>
+              </w:rPr>
+              <w:t>Funcional</w:t>
+            </w:r>
+          </w:p>
+        </w:tc>
+      </w:tr>
+      <w:tr>
+        <w:tc>
+          <w:tcPr>
+            <w:tcW w:w="664" w:type="pct"/>
+          </w:tcPr>
+          <w:p>
+            <w:pPr>
+              <w:rPr>
+                <w:rFonts w:ascii="Arial" w:hAnsi="Arial" w:cs="Arial"/>
+                <w:sz w:val="24"/>
+                <w:szCs w:val="24"/>
+              </w:rPr>
+            </w:pPr>
+            <w:r>
+              <w:rPr>
+                <w:rFonts w:ascii="Arial" w:hAnsi="Arial" w:cs="Arial"/>
+                <w:sz w:val="24"/>
+                <w:szCs w:val="24"/>
+              </w:rPr>
+              <w:t>03</w:t>
+            </w:r>
+          </w:p>
+        </w:tc>
+        <w:tc>
+          <w:tcPr>
+            <w:tcW w:w="3437" w:type="pct"/>
+          </w:tcPr>
+          <w:p>
+            <w:pPr>
+              <w:rPr>
+                <w:rFonts w:ascii="Arial" w:hAnsi="Arial" w:cs="Arial"/>
+                <w:sz w:val="24"/>
+                <w:szCs w:val="24"/>
+              </w:rPr>
+            </w:pPr>
+            <w:r>
+              <w:rPr>
+                <w:rFonts w:ascii="Arial" w:hAnsi="Arial" w:cs="Arial"/>
+                <w:sz w:val="24"/>
+                <w:szCs w:val="24"/>
+              </w:rPr>
+              <w:t>El sistema en el módulo de casos de prueba debe permitir al usuario eliminar el caso de prueba seleccionado.</w:t>
+            </w:r>
+          </w:p>
+        </w:tc>
+        <w:tc>
+          <w:tcPr>
+            <w:tcW w:w="900" w:type="pct"/>
+          </w:tcPr>
+          <w:p>
+            <w:pPr>
+              <w:rPr>
+                <w:rFonts w:ascii="Arial" w:hAnsi="Arial" w:cs="Arial"/>
+                <w:sz w:val="24"/>
+                <w:szCs w:val="24"/>
+              </w:rPr>
+            </w:pPr>
+            <w:r>
+              <w:rPr>
+                <w:rFonts w:ascii="Arial" w:hAnsi="Arial" w:cs="Arial"/>
+                <w:sz w:val="24"/>
+                <w:szCs w:val="24"/>
+              </w:rPr>
+              <w:t>Funcional</w:t>
+            </w:r>
+          </w:p>
+        </w:tc>
+      </w:tr>
+      <w:tr>
+        <w:tc>
+          <w:tcPr>
+            <w:tcW w:w="664" w:type="pct"/>
+          </w:tcPr>
+          <w:p>
+            <w:pPr>
+              <w:rPr>
+                <w:rFonts w:ascii="Arial" w:hAnsi="Arial" w:cs="Arial"/>
+                <w:sz w:val="24"/>
+                <w:szCs w:val="24"/>
+              </w:rPr>
+            </w:pPr>
+            <w:r>
+              <w:rPr>
+                <w:rFonts w:ascii="Arial" w:hAnsi="Arial" w:cs="Arial"/>
+                <w:sz w:val="24"/>
+                <w:szCs w:val="24"/>
+              </w:rPr>
+              <w:t>04</w:t>
+            </w:r>
+          </w:p>
+        </w:tc>
+        <w:tc>
+          <w:tcPr>
+            <w:tcW w:w="3437" w:type="pct"/>
+          </w:tcPr>
+          <w:p>
+            <w:pPr>
+              <w:rPr>
+                <w:rFonts w:ascii="Arial" w:hAnsi="Arial" w:cs="Arial"/>
+                <w:sz w:val="24"/>
+                <w:szCs w:val="24"/>
+              </w:rPr>
+            </w:pPr>
+            <w:r>
+              <w:rPr>
+                <w:rFonts w:ascii="Arial" w:hAnsi="Arial" w:cs="Arial"/>
+                <w:sz w:val="24"/>
+                <w:szCs w:val="24"/>
+              </w:rPr>
+              <w:t>El sistema en el módulo de casos de prueba debe permitir al usuario</w:t>
+            </w:r>
+            <w:r>
+              <w:rPr>
+                <w:rFonts w:ascii="Arial" w:hAnsi="Arial" w:cs="Arial"/>
+                <w:sz w:val="24"/>
+                <w:szCs w:val="24"/>
+              </w:rPr>
+              <w:t xml:space="preserve"> descargar la información del caso de prueba en formato PDF</w:t>
+            </w:r>
+          </w:p>
+        </w:tc>
+        <w:tc>
+          <w:tcPr>
+            <w:tcW w:w="900" w:type="pct"/>
+          </w:tcPr>
+          <w:p>
+            <w:pPr>
+              <w:rPr>
+                <w:rFonts w:ascii="Arial" w:hAnsi="Arial" w:cs="Arial"/>
+                <w:sz w:val="24"/>
+                <w:szCs w:val="24"/>
+              </w:rPr>
+            </w:pPr>
+            <w:r>
+              <w:rPr>
+                <w:rFonts w:ascii="Arial" w:hAnsi="Arial" w:cs="Arial"/>
+                <w:sz w:val="24"/>
+                <w:szCs w:val="24"/>
+              </w:rPr>
+              <w:t>Funcional</w:t>
+            </w:r>
+          </w:p>
+        </w:tc>
+      </w:tr>
+    </w:tbl>
+    <w:p>
+      <w:pPr>
+        <w:rPr>
+          <w:rFonts w:ascii="Arial" w:hAnsi="Arial" w:cs="Arial"/>
+          <w:b/>
+          <w:sz w:val="24"/>
+          <w:szCs w:val="24"/>
+        </w:rPr>
+      </w:pPr>
+    </w:p>
+    <w:p>
+      <w:pPr>
+        <w:rPr>
+          <w:rFonts w:ascii="Arial" w:hAnsi="Arial" w:cs="Arial"/>
+          <w:b/>
+          <w:sz w:val="24"/>
+          <w:szCs w:val="24"/>
+        </w:rPr>
+      </w:pPr>
+      <w:r>
+        <w:rPr>
+          <w:rFonts w:ascii="Arial" w:hAnsi="Arial" w:cs="Arial"/>
+          <w:b/>
+          <w:sz w:val="24"/>
+          <w:szCs w:val="24"/>
+        </w:rPr>
+        <w:t>ANEXO 1</w:t>
+      </w:r>
+    </w:p>
+    <w:tbl>
+      <w:tblPr>
+        <w:tblW w:w="5536" w:type="pct"/>
+        <w:tblInd w:w="-356" w:type="dxa"/>
+        <w:tblBorders>
+          <w:top w:val="single" w:sz="4" w:space="0" w:color="9CC2E5"/>
+          <w:left w:val="single" w:sz="4" w:space="0" w:color="9CC2E5"/>
+          <w:bottom w:val="single" w:sz="4" w:space="0" w:color="9CC2E5"/>
+          <w:right w:val="single" w:sz="4" w:space="0" w:color="9CC2E5"/>
+          <w:insideH w:val="single" w:sz="4" w:space="0" w:color="9CC2E5"/>
+          <w:insideV w:val="single" w:sz="4" w:space="0" w:color="9CC2E5"/>
+        </w:tblBorders>
+        <w:tblLook w:val="04A0" w:firstRow="1" w:lastRow="0" w:firstColumn="1" w:lastColumn="0" w:noHBand="0" w:noVBand="1"/>
+      </w:tblPr>
+      <w:tblGrid>
+        <w:gridCol w:w="1763"/>
+        <w:gridCol w:w="1482"/>
+        <w:gridCol w:w="4936"/>
+        <w:gridCol w:w="1593"/>
+      </w:tblGrid>
+      <w:tr>
+        <w:tc>
+          <w:tcPr>
+            <w:tcW w:w="902" w:type="pct"/>
+            <w:shd w:val="clear" w:color="auto" w:fill="9CC2E5" w:themeFill="accent1" w:themeFillTint="99"/>
+          </w:tcPr>
+          <w:p>
+            <w:pPr>
+              <w:jc w:val="center"/>
+              <w:rPr>
+                <w:rFonts w:ascii="Tahoma" w:hAnsi="Tahoma"/>
+                <w:b/>
+              </w:rPr>
+            </w:pPr>
+            <w:r>
+              <w:rPr>
+                <w:rFonts w:ascii="Tahoma" w:hAnsi="Tahoma"/>
+                <w:b/>
+              </w:rPr>
+              <w:t>Campo</w:t>
+            </w:r>
+          </w:p>
+        </w:tc>
+        <w:tc>
+          <w:tcPr>
+            <w:tcW w:w="758" w:type="pct"/>
+            <w:shd w:val="clear" w:color="auto" w:fill="9CC2E5" w:themeFill="accent1" w:themeFillTint="99"/>
+          </w:tcPr>
+          <w:p>
+            <w:pPr>
+              <w:jc w:val="center"/>
+              <w:rPr>
+                <w:rFonts w:ascii="Tahoma" w:hAnsi="Tahoma"/>
+                <w:b/>
+              </w:rPr>
+            </w:pPr>
+            <w:r>
+              <w:rPr>
+                <w:rFonts w:ascii="Tahoma" w:hAnsi="Tahoma"/>
+                <w:b/>
+              </w:rPr>
+              <w:t>Tipo de Dato</w:t>
+            </w:r>
+          </w:p>
+        </w:tc>
+        <w:tc>
+          <w:tcPr>
+            <w:tcW w:w="2525" w:type="pct"/>
+            <w:shd w:val="clear" w:color="auto" w:fill="9CC2E5" w:themeFill="accent1" w:themeFillTint="99"/>
+          </w:tcPr>
+          <w:p>
+            <w:pPr>
+              <w:jc w:val="center"/>
+              <w:rPr>
+                <w:rFonts w:ascii="Tahoma" w:hAnsi="Tahoma"/>
+                <w:b/>
+              </w:rPr>
+            </w:pPr>
+            <w:r>
+              <w:rPr>
+                <w:rFonts w:ascii="Tahoma" w:hAnsi="Tahoma"/>
+                <w:b/>
+              </w:rPr>
+              <w:t>Descripción</w:t>
+            </w:r>
+          </w:p>
+        </w:tc>
+        <w:tc>
+          <w:tcPr>
+            <w:tcW w:w="815" w:type="pct"/>
+            <w:shd w:val="clear" w:color="auto" w:fill="9CC2E5" w:themeFill="accent1" w:themeFillTint="99"/>
+          </w:tcPr>
+          <w:p>
+            <w:pPr>
+              <w:jc w:val="center"/>
+              <w:rPr>
+                <w:rFonts w:ascii="Tahoma" w:hAnsi="Tahoma"/>
+                <w:b/>
+              </w:rPr>
+            </w:pPr>
+            <w:r>
+              <w:rPr>
+                <w:rFonts w:ascii="Tahoma" w:hAnsi="Tahoma"/>
+                <w:b/>
+              </w:rPr>
+              <w:t>Modificable</w:t>
+            </w:r>
+          </w:p>
+        </w:tc>
+      </w:tr>
+      <w:tr>
+        <w:tc>
+          <w:tcPr>
+            <w:tcW w:w="902" w:type="pct"/>
+            <w:shd w:val="clear" w:color="auto" w:fill="auto"/>
+          </w:tcPr>
+          <w:p>
+            <w:pPr>
+              <w:rPr>
+                <w:rFonts w:ascii="Arial" w:hAnsi="Arial" w:cs="Arial"/>
+                <w:sz w:val="24"/>
+              </w:rPr>
+            </w:pPr>
+            <w:r>
+              <w:rPr>
+                <w:rFonts w:ascii="Arial" w:hAnsi="Arial" w:cs="Arial"/>
+                <w:sz w:val="24"/>
+              </w:rPr>
+              <w:t>Título del proyecto</w:t>
+            </w:r>
+          </w:p>
+        </w:tc>
+        <w:tc>
+          <w:tcPr>
+            <w:tcW w:w="758" w:type="pct"/>
+            <w:shd w:val="clear" w:color="auto" w:fill="auto"/>
+          </w:tcPr>
+          <w:p>
+            <w:pPr>
+              <w:jc w:val="center"/>
+              <w:rPr>
+                <w:rFonts w:ascii="Tahoma" w:hAnsi="Tahoma"/>
+              </w:rPr>
+            </w:pPr>
+            <w:r>
+              <w:rPr>
+                <w:rFonts w:ascii="Tahoma" w:hAnsi="Tahoma"/>
+              </w:rPr>
+              <w:t>Alfanumérico</w:t>
+            </w:r>
+          </w:p>
+        </w:tc>
+        <w:tc>
+          <w:tcPr>
+            <w:tcW w:w="2525" w:type="pct"/>
+            <w:shd w:val="clear" w:color="auto" w:fill="auto"/>
+          </w:tcPr>
+          <w:p>
+            <w:pPr>
+              <w:jc w:val="both"/>
+              <w:rPr>
+                <w:rFonts w:ascii="Tahoma" w:hAnsi="Tahoma"/>
+              </w:rPr>
+            </w:pPr>
+            <w:r>
+              <w:rPr>
+                <w:rFonts w:ascii="Tahoma" w:hAnsi="Tahoma"/>
+              </w:rPr>
+              <w:t>Debe contener caracteres alfanuméricos y una longitud de 80 caracteres como máximo. Es obligatorio.</w:t>
+            </w:r>
+          </w:p>
+        </w:tc>
+        <w:tc>
+          <w:tcPr>
+            <w:tcW w:w="815" w:type="pct"/>
+          </w:tcPr>
+          <w:p>
+            <w:pPr>
+              <w:jc w:val="both"/>
+              <w:rPr>
+                <w:rFonts w:ascii="Tahoma" w:hAnsi="Tahoma"/>
+              </w:rPr>
+            </w:pPr>
+            <w:r>
+              <w:rPr>
+                <w:rFonts w:ascii="Tahoma" w:hAnsi="Tahoma"/>
+              </w:rPr>
+              <w:t>Si</w:t>
+            </w:r>
+          </w:p>
+        </w:tc>
+      </w:tr>
+      <w:tr>
+        <w:tc>
+          <w:tcPr>
+            <w:tcW w:w="902" w:type="pct"/>
+            <w:shd w:val="clear" w:color="auto" w:fill="auto"/>
+          </w:tcPr>
+          <w:p>
+            <w:pPr>
+              <w:rPr>
+                <w:rFonts w:ascii="Arial" w:hAnsi="Arial" w:cs="Arial"/>
+                <w:sz w:val="24"/>
+              </w:rPr>
+            </w:pPr>
+            <w:r>
+              <w:rPr>
+                <w:rFonts w:ascii="Arial" w:hAnsi="Arial" w:cs="Arial"/>
+                <w:sz w:val="24"/>
+              </w:rPr>
+              <w:t>Id</w:t>
+            </w:r>
+          </w:p>
+        </w:tc>
+        <w:tc>
+          <w:tcPr>
+            <w:tcW w:w="758" w:type="pct"/>
+            <w:shd w:val="clear" w:color="auto" w:fill="auto"/>
+          </w:tcPr>
+          <w:p>
+            <w:pPr>
+              <w:jc w:val="center"/>
+              <w:rPr>
+                <w:rFonts w:ascii="Tahoma" w:hAnsi="Tahoma"/>
+              </w:rPr>
+            </w:pPr>
+            <w:r>
+              <w:rPr>
+                <w:rFonts w:ascii="Tahoma" w:hAnsi="Tahoma"/>
+              </w:rPr>
+              <w:t>Numérico</w:t>
+            </w:r>
+          </w:p>
+        </w:tc>
+        <w:tc>
+          <w:tcPr>
+            <w:tcW w:w="2525" w:type="pct"/>
+            <w:shd w:val="clear" w:color="auto" w:fill="auto"/>
+          </w:tcPr>
+          <w:p>
+            <w:pPr>
+              <w:jc w:val="both"/>
+              <w:rPr>
+                <w:rFonts w:ascii="Tahoma" w:hAnsi="Tahoma"/>
+              </w:rPr>
+            </w:pPr>
+            <w:r>
+              <w:rPr>
+                <w:rFonts w:ascii="Tahoma" w:hAnsi="Tahoma"/>
+              </w:rPr>
+              <w:t>Debe contener caracteres numéricos y 3 dígitos como máximo. Es obligatorio.</w:t>
+            </w:r>
+          </w:p>
+        </w:tc>
+        <w:tc>
+          <w:tcPr>
+            <w:tcW w:w="815" w:type="pct"/>
+          </w:tcPr>
+          <w:p>
+            <w:pPr>
+              <w:rPr>
+                <w:rFonts w:ascii="Tahoma" w:hAnsi="Tahoma"/>
+              </w:rPr>
+            </w:pPr>
+            <w:r>
+              <w:rPr>
+                <w:rFonts w:ascii="Tahoma" w:hAnsi="Tahoma"/>
+              </w:rPr>
+              <w:t>No</w:t>
+            </w:r>
+          </w:p>
+        </w:tc>
+      </w:tr>
+      <w:tr>
+        <w:tc>
+          <w:tcPr>
+            <w:tcW w:w="902" w:type="pct"/>
+            <w:shd w:val="clear" w:color="auto" w:fill="auto"/>
+          </w:tcPr>
+          <w:p>
+            <w:pPr>
+              <w:rPr>
+                <w:rFonts w:ascii="Arial" w:hAnsi="Arial" w:cs="Arial"/>
+                <w:sz w:val="24"/>
+              </w:rPr>
+            </w:pPr>
+            <w:r>
+              <w:rPr>
+                <w:rFonts w:ascii="Arial" w:hAnsi="Arial" w:cs="Arial"/>
+                <w:sz w:val="24"/>
+              </w:rPr>
+              <w:t>Nombre del caso de prueba</w:t>
+            </w:r>
+          </w:p>
+        </w:tc>
+        <w:tc>
+          <w:tcPr>
+            <w:tcW w:w="758" w:type="pct"/>
+            <w:shd w:val="clear" w:color="auto" w:fill="auto"/>
+          </w:tcPr>
+          <w:p>
+            <w:pPr>
+              <w:jc w:val="center"/>
+              <w:rPr>
+                <w:rFonts w:ascii="Tahoma" w:hAnsi="Tahoma"/>
+              </w:rPr>
+            </w:pPr>
+            <w:r>
+              <w:rPr>
+                <w:rFonts w:ascii="Tahoma" w:hAnsi="Tahoma"/>
+              </w:rPr>
+              <w:t>Alfanumérico</w:t>
+            </w:r>
+          </w:p>
+        </w:tc>
+        <w:tc>
+          <w:tcPr>
+            <w:tcW w:w="2525" w:type="pct"/>
+            <w:shd w:val="clear" w:color="auto" w:fill="auto"/>
+          </w:tcPr>
+          <w:p>
+            <w:pPr>
+              <w:rPr>
+                <w:rFonts w:ascii="Tahoma" w:hAnsi="Tahoma"/>
+              </w:rPr>
+            </w:pPr>
+            <w:r>
+              <w:rPr>
+                <w:rFonts w:ascii="Tahoma" w:hAnsi="Tahoma"/>
+              </w:rPr>
+              <w:t>Debe contener caracteres alfanuméricos y una longitud de 80 caracteres como máximo. Es obligatorio.</w:t>
+            </w:r>
+          </w:p>
+        </w:tc>
+        <w:tc>
+          <w:tcPr>
+            <w:tcW w:w="815" w:type="pct"/>
+          </w:tcPr>
+          <w:p>
+            <w:pPr>
+              <w:rPr>
+                <w:rFonts w:ascii="Tahoma" w:hAnsi="Tahoma"/>
+              </w:rPr>
+            </w:pPr>
+            <w:r>
+              <w:rPr>
+                <w:rFonts w:ascii="Tahoma" w:hAnsi="Tahoma"/>
+              </w:rPr>
+              <w:t>Si</w:t>
+            </w:r>
+          </w:p>
+        </w:tc>
+      </w:tr>
+      <w:tr>
+        <w:tc>
+          <w:tcPr>
+            <w:tcW w:w="902" w:type="pct"/>
+            <w:shd w:val="clear" w:color="auto" w:fill="auto"/>
+          </w:tcPr>
+          <w:p>
+            <w:pPr>
+              <w:rPr>
+                <w:rFonts w:ascii="Arial" w:hAnsi="Arial" w:cs="Arial"/>
+                <w:sz w:val="24"/>
+              </w:rPr>
+            </w:pPr>
+            <w:r>
+              <w:rPr>
+                <w:rFonts w:ascii="Arial" w:hAnsi="Arial" w:cs="Arial"/>
+                <w:sz w:val="24"/>
+              </w:rPr>
+              <w:t>Descripción</w:t>
+            </w:r>
+          </w:p>
+        </w:tc>
+        <w:tc>
+          <w:tcPr>
+            <w:tcW w:w="758" w:type="pct"/>
+            <w:shd w:val="clear" w:color="auto" w:fill="auto"/>
+          </w:tcPr>
+          <w:p>
+            <w:pPr>
+              <w:jc w:val="center"/>
+              <w:rPr>
+                <w:rFonts w:ascii="Tahoma" w:hAnsi="Tahoma"/>
+              </w:rPr>
+            </w:pPr>
+            <w:r>
+              <w:rPr>
+                <w:rFonts w:ascii="Tahoma" w:hAnsi="Tahoma"/>
+              </w:rPr>
+              <w:t>Alfanumérico</w:t>
+            </w:r>
+          </w:p>
+        </w:tc>
+        <w:tc>
+          <w:tcPr>
+            <w:tcW w:w="2525" w:type="pct"/>
+            <w:shd w:val="clear" w:color="auto" w:fill="auto"/>
+          </w:tcPr>
+          <w:p>
+            <w:pPr>
+              <w:rPr>
+                <w:rFonts w:ascii="Tahoma" w:hAnsi="Tahoma"/>
+              </w:rPr>
+            </w:pPr>
+            <w:r>
+              <w:rPr>
+                <w:rFonts w:ascii="Tahoma" w:hAnsi="Tahoma"/>
+              </w:rPr>
+              <w:t>Debe contener caracteres a</w:t>
+            </w:r>
+            <w:r>
+              <w:rPr>
+                <w:rFonts w:ascii="Tahoma" w:hAnsi="Tahoma"/>
+              </w:rPr>
+              <w:t>lfanuméricos y una longitud de 30</w:t>
+            </w:r>
+            <w:r>
+              <w:rPr>
+                <w:rFonts w:ascii="Tahoma" w:hAnsi="Tahoma"/>
+              </w:rPr>
+              <w:t>0 caracteres como máximo. Es obligatorio.</w:t>
+            </w:r>
+          </w:p>
+        </w:tc>
+        <w:tc>
+          <w:tcPr>
+            <w:tcW w:w="815" w:type="pct"/>
+          </w:tcPr>
+          <w:p>
+            <w:pPr>
+              <w:rPr>
+                <w:rFonts w:ascii="Tahoma" w:hAnsi="Tahoma"/>
+              </w:rPr>
+            </w:pPr>
+            <w:r>
+              <w:rPr>
+                <w:rFonts w:ascii="Tahoma" w:hAnsi="Tahoma"/>
+              </w:rPr>
+              <w:t>Si</w:t>
+            </w:r>
+          </w:p>
+        </w:tc>
+      </w:tr>
+      <w:tr>
+        <w:tc>
+          <w:tcPr>
+            <w:tcW w:w="902" w:type="pct"/>
+            <w:shd w:val="clear" w:color="auto" w:fill="auto"/>
+          </w:tcPr>
+          <w:p>
+            <w:pPr>
+              <w:rPr>
+                <w:rFonts w:ascii="Arial" w:hAnsi="Arial" w:cs="Arial"/>
+                <w:sz w:val="24"/>
+              </w:rPr>
+            </w:pPr>
+            <w:r>
+              <w:rPr>
+                <w:rFonts w:ascii="Arial" w:hAnsi="Arial" w:cs="Arial"/>
+                <w:sz w:val="24"/>
+              </w:rPr>
+              <w:t>Precondición</w:t>
+            </w:r>
+          </w:p>
+        </w:tc>
+        <w:tc>
+          <w:tcPr>
+            <w:tcW w:w="758" w:type="pct"/>
+            <w:shd w:val="clear" w:color="auto" w:fill="auto"/>
+          </w:tcPr>
+          <w:p>
+            <w:pPr>
+              <w:jc w:val="center"/>
+              <w:rPr>
+                <w:rFonts w:ascii="Tahoma" w:hAnsi="Tahoma"/>
+              </w:rPr>
+            </w:pPr>
+            <w:r>
+              <w:rPr>
+                <w:rFonts w:ascii="Tahoma" w:hAnsi="Tahoma"/>
+              </w:rPr>
+              <w:t>Alfanumérico</w:t>
+            </w:r>
+          </w:p>
+        </w:tc>
+        <w:tc>
+          <w:tcPr>
+            <w:tcW w:w="2525" w:type="pct"/>
+            <w:shd w:val="clear" w:color="auto" w:fill="auto"/>
+          </w:tcPr>
+          <w:p>
+            <w:pPr>
+              <w:rPr>
+                <w:rFonts w:ascii="Tahoma" w:hAnsi="Tahoma"/>
+              </w:rPr>
+            </w:pPr>
+            <w:r>
+              <w:rPr>
+                <w:rFonts w:ascii="Tahoma" w:hAnsi="Tahoma"/>
+              </w:rPr>
+              <w:t>Debe contener caracteres a</w:t>
+            </w:r>
+            <w:r>
+              <w:rPr>
+                <w:rFonts w:ascii="Tahoma" w:hAnsi="Tahoma"/>
+              </w:rPr>
+              <w:t>lfanuméricos y una longitud de 1</w:t>
+            </w:r>
+            <w:r>
+              <w:rPr>
+                <w:rFonts w:ascii="Tahoma" w:hAnsi="Tahoma"/>
+              </w:rPr>
+              <w:t>00 caracteres como máximo. Es obligatorio.</w:t>
+            </w:r>
+          </w:p>
+        </w:tc>
+        <w:tc>
+          <w:tcPr>
+            <w:tcW w:w="815" w:type="pct"/>
+          </w:tcPr>
+          <w:p>
+            <w:pPr>
+              <w:rPr>
+                <w:rFonts w:ascii="Tahoma" w:hAnsi="Tahoma"/>
+              </w:rPr>
+            </w:pPr>
+            <w:r>
+              <w:rPr>
+                <w:rFonts w:ascii="Tahoma" w:hAnsi="Tahoma"/>
+              </w:rPr>
+              <w:t>Si</w:t>
+            </w:r>
+          </w:p>
+        </w:tc>
+      </w:tr>
+      <w:tr>
+        <w:tc>
+          <w:tcPr>
+            <w:tcW w:w="902" w:type="pct"/>
+            <w:shd w:val="clear" w:color="auto" w:fill="auto"/>
+            <w:vAlign w:val="center"/>
+          </w:tcPr>
+          <w:p>
+            <w:pPr>
+              <w:rPr>
+                <w:rFonts w:ascii="Arial" w:hAnsi="Arial" w:cs="Arial"/>
+                <w:sz w:val="24"/>
+              </w:rPr>
+            </w:pPr>
+            <w:r>
+              <w:rPr>
+                <w:rFonts w:ascii="Arial" w:hAnsi="Arial" w:cs="Arial"/>
+                <w:sz w:val="24"/>
+              </w:rPr>
+              <w:t>Casos de Uso</w:t>
+            </w:r>
+          </w:p>
+        </w:tc>
+        <w:tc>
+          <w:tcPr>
+            <w:tcW w:w="758" w:type="pct"/>
+            <w:shd w:val="clear" w:color="auto" w:fill="auto"/>
+          </w:tcPr>
+          <w:p>
+            <w:pPr>
+              <w:jc w:val="center"/>
+              <w:rPr>
+                <w:rFonts w:ascii="Tahoma" w:hAnsi="Tahoma"/>
+              </w:rPr>
+            </w:pPr>
+            <w:r>
+              <w:rPr>
+                <w:rFonts w:ascii="Tahoma" w:hAnsi="Tahoma"/>
+              </w:rPr>
+              <w:t>Alfanumérico</w:t>
+            </w:r>
+          </w:p>
+        </w:tc>
+        <w:tc>
+          <w:tcPr>
+            <w:tcW w:w="2525" w:type="pct"/>
+            <w:shd w:val="clear" w:color="auto" w:fill="auto"/>
+          </w:tcPr>
+          <w:p>
+            <w:pPr>
+              <w:rPr>
+                <w:rFonts w:ascii="Tahoma" w:hAnsi="Tahoma"/>
+              </w:rPr>
+            </w:pPr>
+            <w:r>
+              <w:rPr>
+                <w:rFonts w:ascii="Tahoma" w:hAnsi="Tahoma"/>
+              </w:rPr>
+              <w:t>Debe contener caracteres alfanuméricos y una longitud de 1</w:t>
+            </w:r>
+            <w:r>
+              <w:rPr>
+                <w:rFonts w:ascii="Tahoma" w:hAnsi="Tahoma"/>
+              </w:rPr>
+              <w:t>5</w:t>
+            </w:r>
+            <w:r>
+              <w:rPr>
+                <w:rFonts w:ascii="Tahoma" w:hAnsi="Tahoma"/>
+              </w:rPr>
+              <w:t>0 caracteres como máximo. Es obligatorio.</w:t>
+            </w:r>
+          </w:p>
+        </w:tc>
+        <w:tc>
+          <w:tcPr>
+            <w:tcW w:w="815" w:type="pct"/>
+          </w:tcPr>
+          <w:p>
+            <w:r>
+              <w:rPr>
+                <w:rFonts w:ascii="Tahoma" w:hAnsi="Tahoma"/>
+              </w:rPr>
+              <w:t>Si</w:t>
+            </w:r>
+          </w:p>
+        </w:tc>
+      </w:tr>
+      <w:tr>
+        <w:tc>
+          <w:tcPr>
+            <w:tcW w:w="902" w:type="pct"/>
+            <w:shd w:val="clear" w:color="auto" w:fill="auto"/>
+            <w:vAlign w:val="center"/>
+          </w:tcPr>
+          <w:p>
+            <w:pPr>
+              <w:rPr>
+                <w:rFonts w:ascii="Arial" w:hAnsi="Arial" w:cs="Arial"/>
+                <w:sz w:val="24"/>
+              </w:rPr>
+            </w:pPr>
+            <w:r>
+              <w:rPr>
+                <w:rFonts w:ascii="Arial" w:hAnsi="Arial" w:cs="Arial"/>
+                <w:sz w:val="24"/>
+              </w:rPr>
+              <w:lastRenderedPageBreak/>
+              <w:t xml:space="preserve">Pasos de </w:t>
+            </w:r>
+            <w:proofErr w:type="spellStart"/>
+            <w:r>
+              <w:rPr>
+                <w:rFonts w:ascii="Arial" w:hAnsi="Arial" w:cs="Arial"/>
+                <w:sz w:val="24"/>
+              </w:rPr>
+              <w:t>ejecucion</w:t>
+            </w:r>
+            <w:proofErr w:type="spellEnd"/>
+          </w:p>
+        </w:tc>
+        <w:tc>
+          <w:tcPr>
+            <w:tcW w:w="758" w:type="pct"/>
+            <w:shd w:val="clear" w:color="auto" w:fill="auto"/>
+          </w:tcPr>
+          <w:p>
+            <w:pPr>
+              <w:jc w:val="center"/>
+              <w:rPr>
+                <w:rFonts w:ascii="Tahoma" w:hAnsi="Tahoma"/>
+              </w:rPr>
+            </w:pPr>
+            <w:r>
+              <w:rPr>
+                <w:rFonts w:ascii="Tahoma" w:hAnsi="Tahoma"/>
+              </w:rPr>
+              <w:t>Alfanumérico</w:t>
+            </w:r>
+          </w:p>
+        </w:tc>
+        <w:tc>
+          <w:tcPr>
+            <w:tcW w:w="2525" w:type="pct"/>
+            <w:shd w:val="clear" w:color="auto" w:fill="auto"/>
+          </w:tcPr>
+          <w:p>
+            <w:pPr>
+              <w:rPr>
+                <w:rFonts w:ascii="Tahoma" w:hAnsi="Tahoma"/>
+              </w:rPr>
+            </w:pPr>
+            <w:r>
+              <w:rPr>
+                <w:rFonts w:ascii="Tahoma" w:hAnsi="Tahoma"/>
+              </w:rPr>
+              <w:t>Debe contener caracteres a</w:t>
+            </w:r>
+            <w:r>
+              <w:rPr>
+                <w:rFonts w:ascii="Tahoma" w:hAnsi="Tahoma"/>
+              </w:rPr>
+              <w:t>lfanuméricos y una longitud de 3</w:t>
+            </w:r>
+            <w:r>
+              <w:rPr>
+                <w:rFonts w:ascii="Tahoma" w:hAnsi="Tahoma"/>
+              </w:rPr>
+              <w:t>00 caracteres como máximo. Es obligatorio.</w:t>
+            </w:r>
+          </w:p>
+        </w:tc>
+        <w:tc>
+          <w:tcPr>
+            <w:tcW w:w="815" w:type="pct"/>
+          </w:tcPr>
+          <w:p>
+            <w:r>
+              <w:rPr>
+                <w:rFonts w:ascii="Tahoma" w:hAnsi="Tahoma"/>
+              </w:rPr>
+              <w:t>Si</w:t>
+            </w:r>
+          </w:p>
+        </w:tc>
+      </w:tr>
+      <w:tr>
+        <w:tc>
+          <w:tcPr>
+            <w:tcW w:w="902" w:type="pct"/>
+            <w:shd w:val="clear" w:color="auto" w:fill="auto"/>
+            <w:vAlign w:val="center"/>
+          </w:tcPr>
+          <w:p>
+            <w:pPr>
+              <w:rPr>
+                <w:rFonts w:ascii="Arial" w:hAnsi="Arial" w:cs="Arial"/>
+                <w:sz w:val="24"/>
+              </w:rPr>
+            </w:pPr>
+            <w:r>
+              <w:rPr>
+                <w:rFonts w:ascii="Arial" w:hAnsi="Arial" w:cs="Arial"/>
+                <w:sz w:val="24"/>
+              </w:rPr>
+              <w:t>Resultados esperados</w:t>
+            </w:r>
+          </w:p>
+        </w:tc>
+        <w:tc>
+          <w:tcPr>
+            <w:tcW w:w="758" w:type="pct"/>
+            <w:shd w:val="clear" w:color="auto" w:fill="auto"/>
+          </w:tcPr>
+          <w:p>
+            <w:pPr>
+              <w:jc w:val="center"/>
+              <w:rPr>
+                <w:rFonts w:ascii="Tahoma" w:hAnsi="Tahoma"/>
+              </w:rPr>
+            </w:pPr>
+            <w:r>
+              <w:rPr>
+                <w:rFonts w:ascii="Tahoma" w:hAnsi="Tahoma"/>
+              </w:rPr>
+              <w:t>Alfanumérico</w:t>
+            </w:r>
+          </w:p>
+        </w:tc>
+        <w:tc>
+          <w:tcPr>
+            <w:tcW w:w="2525" w:type="pct"/>
+            <w:shd w:val="clear" w:color="auto" w:fill="auto"/>
+          </w:tcPr>
+          <w:p>
+            <w:pPr>
+              <w:rPr>
+                <w:rFonts w:ascii="Tahoma" w:hAnsi="Tahoma"/>
+              </w:rPr>
+            </w:pPr>
+            <w:r>
+              <w:rPr>
+                <w:rFonts w:ascii="Tahoma" w:hAnsi="Tahoma"/>
+              </w:rPr>
+              <w:t>Debe contener caracteres alfanuméricos y una longitud de 1</w:t>
+            </w:r>
+            <w:r>
+              <w:rPr>
+                <w:rFonts w:ascii="Tahoma" w:hAnsi="Tahoma"/>
+              </w:rPr>
+              <w:t>5</w:t>
+            </w:r>
+            <w:r>
+              <w:rPr>
+                <w:rFonts w:ascii="Tahoma" w:hAnsi="Tahoma"/>
+              </w:rPr>
+              <w:t>0 caracteres como máximo. Es obligatorio.</w:t>
+            </w:r>
+          </w:p>
+        </w:tc>
+        <w:tc>
+          <w:tcPr>
+            <w:tcW w:w="815" w:type="pct"/>
+          </w:tcPr>
+          <w:p>
+            <w:r>
+              <w:rPr>
+                <w:rFonts w:ascii="Tahoma" w:hAnsi="Tahoma"/>
+              </w:rPr>
+              <w:t>Si</w:t>
+            </w:r>
+          </w:p>
+        </w:tc>
+      </w:tr>
+      <w:tr>
+        <w:tc>
+          <w:tcPr>
+            <w:tcW w:w="902" w:type="pct"/>
+            <w:shd w:val="clear" w:color="auto" w:fill="auto"/>
+            <w:vAlign w:val="center"/>
+          </w:tcPr>
+          <w:p>
+            <w:pPr>
+              <w:rPr>
+                <w:rFonts w:ascii="Arial" w:hAnsi="Arial" w:cs="Arial"/>
+                <w:sz w:val="24"/>
+              </w:rPr>
+            </w:pPr>
+            <w:r>
+              <w:rPr>
+                <w:rFonts w:ascii="Arial" w:hAnsi="Arial" w:cs="Arial"/>
+                <w:sz w:val="24"/>
+              </w:rPr>
+              <w:t>Estado</w:t>
+            </w:r>
+          </w:p>
+        </w:tc>
+        <w:tc>
+          <w:tcPr>
+            <w:tcW w:w="758" w:type="pct"/>
+            <w:shd w:val="clear" w:color="auto" w:fill="auto"/>
+          </w:tcPr>
+          <w:p>
+            <w:pPr>
+              <w:jc w:val="center"/>
+              <w:rPr>
+                <w:rFonts w:ascii="Tahoma" w:hAnsi="Tahoma"/>
+              </w:rPr>
+            </w:pPr>
+            <w:r>
+              <w:rPr>
+                <w:rFonts w:ascii="Tahoma" w:hAnsi="Tahoma"/>
+              </w:rPr>
+              <w:t>Alfanumérico</w:t>
+            </w:r>
+          </w:p>
+        </w:tc>
+        <w:tc>
+          <w:tcPr>
+            <w:tcW w:w="2525" w:type="pct"/>
+            <w:shd w:val="clear" w:color="auto" w:fill="auto"/>
+          </w:tcPr>
+          <w:p>
+            <w:pPr>
+              <w:rPr>
+                <w:rFonts w:ascii="Tahoma" w:hAnsi="Tahoma"/>
+              </w:rPr>
+            </w:pPr>
+            <w:r>
+              <w:rPr>
+                <w:rFonts w:ascii="Tahoma" w:hAnsi="Tahoma"/>
+              </w:rPr>
+              <w:t>El valor dependerá de las siguientes opciones:</w:t>
+            </w:r>
+          </w:p>
+          <w:p>
+            <w:pPr>
+              <w:rPr>
+                <w:rFonts w:ascii="Tahoma" w:hAnsi="Tahoma"/>
+              </w:rPr>
+            </w:pPr>
+            <w:r>
+              <w:rPr>
+                <w:rFonts w:ascii="Tahoma" w:hAnsi="Tahoma"/>
+              </w:rPr>
+              <w:t>Exitoso, Fallido, Detenido y Pendiente.</w:t>
+            </w:r>
+          </w:p>
+        </w:tc>
+        <w:tc>
+          <w:tcPr>
+            <w:tcW w:w="815" w:type="pct"/>
+          </w:tcPr>
+          <w:p>
+            <w:r>
+              <w:rPr>
+                <w:rFonts w:ascii="Tahoma" w:hAnsi="Tahoma"/>
+              </w:rPr>
+              <w:t>Si</w:t>
+            </w:r>
+          </w:p>
+        </w:tc>
+      </w:tr>
+      <w:tr>
+        <w:tc>
+          <w:tcPr>
+            <w:tcW w:w="902" w:type="pct"/>
+            <w:shd w:val="clear" w:color="auto" w:fill="auto"/>
+            <w:vAlign w:val="center"/>
+          </w:tcPr>
+          <w:p>
+            <w:pPr>
+              <w:rPr>
+                <w:rFonts w:ascii="Arial" w:hAnsi="Arial" w:cs="Arial"/>
+                <w:sz w:val="24"/>
+              </w:rPr>
+            </w:pPr>
+            <w:r>
+              <w:rPr>
+                <w:rFonts w:ascii="Arial" w:hAnsi="Arial" w:cs="Arial"/>
+                <w:sz w:val="24"/>
+              </w:rPr>
+              <w:t>Resultados obtenidos</w:t>
+            </w:r>
+          </w:p>
+        </w:tc>
+        <w:tc>
+          <w:tcPr>
+            <w:tcW w:w="758" w:type="pct"/>
+            <w:shd w:val="clear" w:color="auto" w:fill="auto"/>
+          </w:tcPr>
+          <w:p>
+            <w:pPr>
+              <w:jc w:val="center"/>
+              <w:rPr>
+                <w:rFonts w:ascii="Tahoma" w:hAnsi="Tahoma"/>
+              </w:rPr>
+            </w:pPr>
+            <w:r>
+              <w:rPr>
+                <w:rFonts w:ascii="Tahoma" w:hAnsi="Tahoma"/>
+              </w:rPr>
+              <w:t>Alfanumérico</w:t>
+            </w:r>
+          </w:p>
+        </w:tc>
+        <w:tc>
+          <w:tcPr>
+            <w:tcW w:w="2525" w:type="pct"/>
+            <w:shd w:val="clear" w:color="auto" w:fill="auto"/>
+          </w:tcPr>
+          <w:p>
+            <w:pPr>
+              <w:rPr>
+                <w:rFonts w:ascii="Tahoma" w:hAnsi="Tahoma"/>
+              </w:rPr>
+            </w:pPr>
+            <w:r>
+              <w:rPr>
+                <w:rFonts w:ascii="Tahoma" w:hAnsi="Tahoma"/>
+              </w:rPr>
+              <w:t>Debe contener caracteres alfanuméricos y una longitud de 1</w:t>
+            </w:r>
+            <w:r>
+              <w:rPr>
+                <w:rFonts w:ascii="Tahoma" w:hAnsi="Tahoma"/>
+              </w:rPr>
+              <w:t>5</w:t>
+            </w:r>
+            <w:r>
+              <w:rPr>
+                <w:rFonts w:ascii="Tahoma" w:hAnsi="Tahoma"/>
+              </w:rPr>
+              <w:t>0 caracteres como máximo. Es obligatorio.</w:t>
+            </w:r>
+          </w:p>
+        </w:tc>
+        <w:tc>
+          <w:tcPr>
+            <w:tcW w:w="815" w:type="pct"/>
+          </w:tcPr>
+          <w:p>
+            <w:r>
+              <w:rPr>
+                <w:rFonts w:ascii="Tahoma" w:hAnsi="Tahoma"/>
+              </w:rPr>
+              <w:t>Si</w:t>
+            </w:r>
+          </w:p>
+        </w:tc>
+      </w:tr>
+      <w:tr>
+        <w:tc>
+          <w:tcPr>
+            <w:tcW w:w="902" w:type="pct"/>
+            <w:shd w:val="clear" w:color="auto" w:fill="auto"/>
+            <w:vAlign w:val="center"/>
+          </w:tcPr>
+          <w:p>
+            <w:pPr>
+              <w:rPr>
+                <w:rFonts w:ascii="Arial" w:hAnsi="Arial" w:cs="Arial"/>
+                <w:sz w:val="24"/>
+              </w:rPr>
+            </w:pPr>
+            <w:r>
+              <w:rPr>
+                <w:rFonts w:ascii="Arial" w:hAnsi="Arial" w:cs="Arial"/>
+                <w:sz w:val="24"/>
+              </w:rPr>
+              <w:t>Errores</w:t>
+            </w:r>
+          </w:p>
+        </w:tc>
+        <w:tc>
+          <w:tcPr>
+            <w:tcW w:w="758" w:type="pct"/>
+            <w:shd w:val="clear" w:color="auto" w:fill="auto"/>
+          </w:tcPr>
+          <w:p>
+            <w:pPr>
+              <w:jc w:val="center"/>
+              <w:rPr>
+                <w:rFonts w:ascii="Tahoma" w:hAnsi="Tahoma"/>
+              </w:rPr>
+            </w:pPr>
+            <w:r>
+              <w:rPr>
+                <w:rFonts w:ascii="Tahoma" w:hAnsi="Tahoma"/>
+              </w:rPr>
+              <w:t>Alfanumérico</w:t>
+            </w:r>
+          </w:p>
+        </w:tc>
+        <w:tc>
+          <w:tcPr>
+            <w:tcW w:w="2525" w:type="pct"/>
+            <w:shd w:val="clear" w:color="auto" w:fill="auto"/>
+          </w:tcPr>
+          <w:p>
+            <w:pPr>
+              <w:rPr>
+                <w:rFonts w:ascii="Tahoma" w:hAnsi="Tahoma"/>
+              </w:rPr>
+            </w:pPr>
+            <w:r>
+              <w:rPr>
+                <w:rFonts w:ascii="Tahoma" w:hAnsi="Tahoma"/>
+              </w:rPr>
+              <w:t>Debe contener caracteres alfanuméricos y una longitud de 1</w:t>
+            </w:r>
+            <w:r>
+              <w:rPr>
+                <w:rFonts w:ascii="Tahoma" w:hAnsi="Tahoma"/>
+              </w:rPr>
+              <w:t>0</w:t>
+            </w:r>
+            <w:r>
+              <w:rPr>
+                <w:rFonts w:ascii="Tahoma" w:hAnsi="Tahoma"/>
+              </w:rPr>
+              <w:t>0 caracteres como máximo. Es obligatorio.</w:t>
+            </w:r>
+          </w:p>
+        </w:tc>
+        <w:tc>
+          <w:tcPr>
+            <w:tcW w:w="815" w:type="pct"/>
+          </w:tcPr>
+          <w:p>
+            <w:r>
+              <w:rPr>
+                <w:rFonts w:ascii="Tahoma" w:hAnsi="Tahoma"/>
+              </w:rPr>
+              <w:t>Si</w:t>
+            </w:r>
+          </w:p>
+        </w:tc>
+      </w:tr>
+      <w:tr>
+        <w:tc>
+          <w:tcPr>
+            <w:tcW w:w="902" w:type="pct"/>
+            <w:shd w:val="clear" w:color="auto" w:fill="auto"/>
+            <w:vAlign w:val="center"/>
+          </w:tcPr>
+          <w:p>
+            <w:pPr>
+              <w:rPr>
+                <w:rFonts w:ascii="Arial" w:hAnsi="Arial" w:cs="Arial"/>
+                <w:sz w:val="24"/>
+              </w:rPr>
+            </w:pPr>
+            <w:r>
+              <w:rPr>
+                <w:rFonts w:ascii="Arial" w:hAnsi="Arial" w:cs="Arial"/>
+                <w:sz w:val="24"/>
+              </w:rPr>
+              <w:t>Responsable de diseño</w:t>
+            </w:r>
+          </w:p>
+        </w:tc>
+        <w:tc>
+          <w:tcPr>
+            <w:tcW w:w="758" w:type="pct"/>
+            <w:shd w:val="clear" w:color="auto" w:fill="auto"/>
+          </w:tcPr>
+          <w:p>
+            <w:pPr>
+              <w:jc w:val="center"/>
+              <w:rPr>
+                <w:rFonts w:ascii="Tahoma" w:hAnsi="Tahoma"/>
+              </w:rPr>
+            </w:pPr>
+            <w:r>
+              <w:rPr>
+                <w:rFonts w:ascii="Tahoma" w:hAnsi="Tahoma"/>
+              </w:rPr>
+              <w:t>Alfanumérico</w:t>
+            </w:r>
+          </w:p>
+        </w:tc>
+        <w:tc>
+          <w:tcPr>
+            <w:tcW w:w="2525" w:type="pct"/>
+            <w:shd w:val="clear" w:color="auto" w:fill="auto"/>
+          </w:tcPr>
+          <w:p>
+            <w:pPr>
+              <w:rPr>
+                <w:rFonts w:ascii="Tahoma" w:hAnsi="Tahoma"/>
+              </w:rPr>
+            </w:pPr>
+            <w:r>
+              <w:rPr>
+                <w:rFonts w:ascii="Tahoma" w:hAnsi="Tahoma"/>
+              </w:rPr>
+              <w:t>Debe contener caracteres a</w:t>
+            </w:r>
+            <w:r>
+              <w:rPr>
+                <w:rFonts w:ascii="Tahoma" w:hAnsi="Tahoma"/>
+              </w:rPr>
+              <w:t>lfanuméricos y una longitud de 8</w:t>
+            </w:r>
+            <w:r>
+              <w:rPr>
+                <w:rFonts w:ascii="Tahoma" w:hAnsi="Tahoma"/>
+              </w:rPr>
+              <w:t>0 caracteres como máximo. Es obligatorio.</w:t>
+            </w:r>
+          </w:p>
+        </w:tc>
+        <w:tc>
+          <w:tcPr>
+            <w:tcW w:w="815" w:type="pct"/>
+          </w:tcPr>
+          <w:p>
+            <w:r>
+              <w:rPr>
+                <w:rFonts w:ascii="Tahoma" w:hAnsi="Tahoma"/>
+              </w:rPr>
+              <w:t>Si</w:t>
+            </w:r>
+          </w:p>
+        </w:tc>
+      </w:tr>
+      <w:tr>
+        <w:tc>
+          <w:tcPr>
+            <w:tcW w:w="902" w:type="pct"/>
+            <w:shd w:val="clear" w:color="auto" w:fill="auto"/>
+            <w:vAlign w:val="center"/>
+          </w:tcPr>
+          <w:p>
+            <w:pPr>
+              <w:rPr>
+                <w:rFonts w:ascii="Arial" w:hAnsi="Arial" w:cs="Arial"/>
+                <w:sz w:val="24"/>
+              </w:rPr>
+            </w:pPr>
+            <w:r>
+              <w:rPr>
+                <w:rFonts w:ascii="Arial" w:hAnsi="Arial" w:cs="Arial"/>
+                <w:sz w:val="24"/>
+              </w:rPr>
+              <w:t>Responsable de ejecución</w:t>
+            </w:r>
+          </w:p>
+        </w:tc>
+        <w:tc>
+          <w:tcPr>
+            <w:tcW w:w="758" w:type="pct"/>
+            <w:shd w:val="clear" w:color="auto" w:fill="auto"/>
+          </w:tcPr>
+          <w:p>
+            <w:pPr>
+              <w:jc w:val="center"/>
+              <w:rPr>
+                <w:rFonts w:ascii="Tahoma" w:hAnsi="Tahoma"/>
+              </w:rPr>
+            </w:pPr>
+            <w:r>
+              <w:rPr>
+                <w:rFonts w:ascii="Tahoma" w:hAnsi="Tahoma"/>
+              </w:rPr>
+              <w:t>Alfanumérico</w:t>
+            </w:r>
+          </w:p>
+        </w:tc>
+        <w:tc>
+          <w:tcPr>
+            <w:tcW w:w="2525" w:type="pct"/>
+            <w:shd w:val="clear" w:color="auto" w:fill="auto"/>
+          </w:tcPr>
+          <w:p>
+            <w:pPr>
+              <w:rPr>
+                <w:rFonts w:ascii="Tahoma" w:hAnsi="Tahoma"/>
+              </w:rPr>
+            </w:pPr>
+            <w:r>
+              <w:rPr>
+                <w:rFonts w:ascii="Tahoma" w:hAnsi="Tahoma"/>
+              </w:rPr>
+              <w:t xml:space="preserve">Debe contener caracteres alfanuméricos y una longitud de </w:t>
+            </w:r>
+            <w:r>
+              <w:rPr>
+                <w:rFonts w:ascii="Tahoma" w:hAnsi="Tahoma"/>
+              </w:rPr>
+              <w:t>8</w:t>
+            </w:r>
+            <w:r>
+              <w:rPr>
+                <w:rFonts w:ascii="Tahoma" w:hAnsi="Tahoma"/>
+              </w:rPr>
+              <w:t>0 caracteres como máximo. Es obligatorio.</w:t>
+            </w:r>
+          </w:p>
+        </w:tc>
+        <w:tc>
+          <w:tcPr>
+            <w:tcW w:w="815" w:type="pct"/>
+          </w:tcPr>
+          <w:p>
+            <w:r>
+              <w:rPr>
+                <w:rFonts w:ascii="Tahoma" w:hAnsi="Tahoma"/>
+              </w:rPr>
+              <w:t>Si</w:t>
+            </w:r>
+          </w:p>
+        </w:tc>
+      </w:tr>
+      <w:tr>
+        <w:tc>
+          <w:tcPr>
+            <w:tcW w:w="902" w:type="pct"/>
+            <w:shd w:val="clear" w:color="auto" w:fill="auto"/>
+            <w:vAlign w:val="center"/>
+          </w:tcPr>
+          <w:p>
+            <w:pPr>
+              <w:rPr>
+                <w:rFonts w:ascii="Arial" w:hAnsi="Arial" w:cs="Arial"/>
+                <w:sz w:val="24"/>
+              </w:rPr>
+            </w:pPr>
+            <w:r>
+              <w:rPr>
+                <w:rFonts w:ascii="Arial" w:hAnsi="Arial" w:cs="Arial"/>
+                <w:sz w:val="24"/>
+              </w:rPr>
+              <w:t>Comentarios</w:t>
+            </w:r>
+          </w:p>
+        </w:tc>
+        <w:tc>
+          <w:tcPr>
+            <w:tcW w:w="758" w:type="pct"/>
+            <w:shd w:val="clear" w:color="auto" w:fill="auto"/>
+          </w:tcPr>
+          <w:p>
+            <w:pPr>
+              <w:jc w:val="center"/>
+              <w:rPr>
+                <w:rFonts w:ascii="Tahoma" w:hAnsi="Tahoma"/>
+              </w:rPr>
+            </w:pPr>
+            <w:r>
+              <w:rPr>
+                <w:rFonts w:ascii="Tahoma" w:hAnsi="Tahoma"/>
+              </w:rPr>
+              <w:t>Alfanumérico</w:t>
+            </w:r>
+          </w:p>
+        </w:tc>
+        <w:tc>
+          <w:tcPr>
+            <w:tcW w:w="2525" w:type="pct"/>
+            <w:shd w:val="clear" w:color="auto" w:fill="auto"/>
+          </w:tcPr>
+          <w:p>
+            <w:pPr>
+              <w:rPr>
+                <w:rFonts w:ascii="Tahoma" w:hAnsi="Tahoma"/>
+              </w:rPr>
+            </w:pPr>
+            <w:r>
+              <w:rPr>
+                <w:rFonts w:ascii="Tahoma" w:hAnsi="Tahoma"/>
+              </w:rPr>
+              <w:t>Debe contener caracteres alfanuméricos y una longitud de 1</w:t>
+            </w:r>
+            <w:r>
+              <w:rPr>
+                <w:rFonts w:ascii="Tahoma" w:hAnsi="Tahoma"/>
+              </w:rPr>
+              <w:t>50 caracteres como máximo.</w:t>
+            </w:r>
+          </w:p>
+        </w:tc>
+        <w:tc>
+          <w:tcPr>
+            <w:tcW w:w="815" w:type="pct"/>
+          </w:tcPr>
+          <w:p>
+            <w:r>
+              <w:rPr>
+                <w:rFonts w:ascii="Tahoma" w:hAnsi="Tahoma"/>
+              </w:rPr>
+              <w:t>Si</w:t>
+            </w:r>
+          </w:p>
+        </w:tc>
+      </w:tr>
+    </w:tbl>
+    <w:p>
+      <w:pPr>
+        <w:rPr>
+          <w:rFonts w:ascii="Arial" w:hAnsi="Arial" w:cs="Arial"/>
+          <w:b/>
+          <w:sz w:val="24"/>
+          <w:szCs w:val="24"/>
+        </w:rPr>
+      </w:pPr>
+    </w:p>
+    <w:p>
+      <w:pPr>
+        <w:rPr>
+          <w:rFonts w:ascii="Arial" w:hAnsi="Arial" w:cs="Arial"/>
+          <w:b/>
+          <w:sz w:val="24"/>
+          <w:szCs w:val="24"/>
+        </w:rPr>
+      </w:pPr>
+    </w:p>
+    <w:p>
+      <w:pPr>
+        <w:rPr>
+          <w:rFonts w:ascii="Arial" w:hAnsi="Arial" w:cs="Arial"/>
+          <w:b/>
+          <w:sz w:val="24"/>
+          <w:szCs w:val="24"/>
+        </w:rPr>
+      </w:pPr>
+    </w:p>
+    <w:p>
+      <w:pPr>
+        <w:rPr>
+          <w:rFonts w:ascii="Arial" w:hAnsi="Arial" w:cs="Arial"/>
+          <w:b/>
+          <w:sz w:val="24"/>
+          <w:szCs w:val="24"/>
+        </w:rPr>
+      </w:pPr>
+    </w:p>
+    <w:p>
+      <w:pPr>
+        <w:rPr>
+          <w:rFonts w:ascii="Arial" w:hAnsi="Arial" w:cs="Arial"/>
+          <w:b/>
+          <w:sz w:val="24"/>
+          <w:szCs w:val="24"/>
+        </w:rPr>
+      </w:pPr>
+    </w:p>
+    <w:p>
+      <w:pPr>
+        <w:rPr>
+          <w:rFonts w:ascii="Arial" w:hAnsi="Arial" w:cs="Arial"/>
+          <w:b/>
+          <w:sz w:val="24"/>
+          <w:szCs w:val="24"/>
+        </w:rPr>
+      </w:pPr>
+    </w:p>
+    <w:p>
+      <w:pPr>
+        <w:rPr>
+          <w:rFonts w:ascii="Arial" w:hAnsi="Arial" w:cs="Arial"/>
+          <w:b/>
+          <w:sz w:val="24"/>
+          <w:szCs w:val="24"/>
+        </w:rPr>
+      </w:pPr>
+    </w:p>
+    <w:p>
+      <w:pPr>
+        <w:rPr>
+          <w:rFonts w:ascii="Arial" w:hAnsi="Arial" w:cs="Arial"/>
+          <w:b/>
+          <w:sz w:val="24"/>
+          <w:szCs w:val="24"/>
+        </w:rPr>
+      </w:pPr>
+    </w:p>
+    <w:p>
+      <w:pPr>
+        <w:rPr>
+          <w:rFonts w:ascii="Arial" w:hAnsi="Arial" w:cs="Arial"/>
+          <w:b/>
+          <w:sz w:val="24"/>
+          <w:szCs w:val="24"/>
+        </w:rPr>
+      </w:pPr>
+    </w:p>
+    <w:p>
+      <w:pPr>
+        <w:rPr>
+          <w:rFonts w:ascii="Arial" w:hAnsi="Arial" w:cs="Arial"/>
+          <w:b/>
+          <w:sz w:val="24"/>
+          <w:szCs w:val="24"/>
+        </w:rPr>
+      </w:pPr>
+    </w:p>
+    <w:p>
+      <w:pPr>
+        <w:rPr>
+          <w:rFonts w:ascii="Arial" w:hAnsi="Arial" w:cs="Arial"/>
+          <w:b/>
+          <w:sz w:val="24"/>
+          <w:szCs w:val="24"/>
+        </w:rPr>
+      </w:pPr>
+    </w:p>
+    <w:p>
+      <w:pPr>
+        <w:rPr>
+          <w:rFonts w:ascii="Arial" w:hAnsi="Arial" w:cs="Arial"/>
+          <w:b/>
+          <w:sz w:val="24"/>
+          <w:szCs w:val="24"/>
+        </w:rPr>
+      </w:pPr>
+      <w:r>
+        <w:rPr>
+          <w:rFonts w:ascii="Arial" w:hAnsi="Arial" w:cs="Arial"/>
+          <w:b/>
+          <w:sz w:val="24"/>
+          <w:szCs w:val="24"/>
+        </w:rPr>
+        <w:lastRenderedPageBreak/>
         <w:t>TÉCNICA</w:t>
       </w:r>
       <w:r>
@@ -813,7 +2695,7 @@
             <v:path o:extrusionok="f" gradientshapeok="t" o:connecttype="rect"/>
             <o:lock v:ext="edit" aspectratio="t"/>
           </v:shapetype>
-          <v:shape id="_x0000_i1025" type="#_x0000_t75" style="width:365.55pt;height:285.9pt">
+          <v:shape id="_x0000_i1025" type="#_x0000_t75" style="width:365.25pt;height:285.75pt">
             <v:imagedata r:id="rId5" o:title="pruebaCajaBlanca"/>
           </v:shape>
         </w:pict>
@@ -1103,6 +2985,26 @@
         <w:jc w:val="both"/>
         <w:rPr>
           <w:rFonts w:ascii="Arial" w:hAnsi="Arial" w:cs="Arial"/>
+          <w:sz w:val="24"/>
+          <w:szCs w:val="24"/>
+        </w:rPr>
+      </w:pPr>
+    </w:p>
+    <w:p>
+      <w:pPr>
+        <w:jc w:val="both"/>
+        <w:rPr>
+          <w:rFonts w:ascii="Arial" w:hAnsi="Arial" w:cs="Arial"/>
+          <w:sz w:val="24"/>
+          <w:szCs w:val="24"/>
+        </w:rPr>
+      </w:pPr>
+    </w:p>
+    <w:p>
+      <w:pPr>
+        <w:jc w:val="both"/>
+        <w:rPr>
+          <w:rFonts w:ascii="Arial" w:hAnsi="Arial" w:cs="Arial"/>
           <w:b/>
           <w:sz w:val="24"/>
           <w:szCs w:val="24"/>
@@ -1116,7 +3018,18 @@
           <w:szCs w:val="24"/>
         </w:rPr>
         <w:lastRenderedPageBreak/>
-        <w:t>TÉCNICA DE CAJA NEGRA:</w:t>
+        <w:t>TÉCNICA DE C</w:t>
+      </w:r>
+      <w:bookmarkStart w:id="0" w:name="_GoBack"/>
+      <w:bookmarkEnd w:id="0"/>
+      <w:r>
+        <w:rPr>
+          <w:rFonts w:ascii="Arial" w:hAnsi="Arial" w:cs="Arial"/>
+          <w:b/>
+          <w:sz w:val="24"/>
+          <w:szCs w:val="24"/>
+        </w:rPr>
+        <w:t>AJA NEGRA:</w:t>
       </w:r>
     </w:p>
     <w:p>
@@ -1137,26 +3050,28 @@
         <w:t>Aplicando a la misma funcionalidad la técnica de caja se obtiene las tablas de partición de equivalencias y la de escenarios</w:t>
       </w:r>
     </w:p>
-    <w:p>
-      <w:pPr>
-        <w:jc w:val="center"/>
-        <w:rPr>
-          <w:rFonts w:ascii="Arial" w:hAnsi="Arial" w:cs="Arial"/>
-          <w:sz w:val="24"/>
-          <w:szCs w:val="24"/>
-        </w:rPr>
-      </w:pPr>
-      <w:r>
-        <w:rPr>
-          <w:rFonts w:ascii="Arial" w:hAnsi="Arial" w:cs="Arial"/>
-          <w:sz w:val="24"/>
-          <w:szCs w:val="24"/>
-        </w:rPr>
-        <w:object w:dxaOrig="8340" w:dyaOrig="9315">
-          <v:shape id="_x0000_i1026" type="#_x0000_t75" style="width:416.75pt;height:465.9pt" o:ole="">
+    <w:bookmarkStart w:id="1" w:name="_MON_1495034872"/>
+    <w:bookmarkEnd w:id="1"/>
+    <w:p>
+      <w:pPr>
+        <w:jc w:val="center"/>
+        <w:rPr>
+          <w:rFonts w:ascii="Arial" w:hAnsi="Arial" w:cs="Arial"/>
+          <w:sz w:val="24"/>
+          <w:szCs w:val="24"/>
+        </w:rPr>
+      </w:pPr>
+      <w:r>
+        <w:rPr>
+          <w:rFonts w:ascii="Arial" w:hAnsi="Arial" w:cs="Arial"/>
+          <w:sz w:val="24"/>
+          <w:szCs w:val="24"/>
+        </w:rPr>
+        <w:object w:dxaOrig="8961" w:dyaOrig="9022">
+          <v:shape id="_x0000_i1026" type="#_x0000_t75" style="width:447.75pt;height:450.75pt" o:ole="">
             <v:imagedata r:id="rId6" o:title=""/>
           </v:shape>
-          <o:OLEObject Type="Embed" ProgID="Excel.Sheet.12" ShapeID="_x0000_i1026" DrawAspect="Content" ObjectID="_1495026780" r:id="rId7"/>
+          <o:OLEObject Type="Embed" ProgID="Excel.Sheet.12" ShapeID="_x0000_i1026" DrawAspect="Content" ObjectID="_1495035302" r:id="rId7"/>
         </w:object>
       </w:r>
     </w:p>
@@ -1242,6 +3157,10 @@
         </w:sectPr>
       </w:pPr>
       <w:r>
+        <w:rPr>
+          <w:noProof/>
+          <w:lang w:eastAsia="es-CO"/>
+        </w:rPr>
         <w:lastRenderedPageBreak/>
         <w:drawing>
           <wp:anchor distT="0" distB="0" distL="114300" distR="114300" simplePos="0" relativeHeight="251661312" behindDoc="0" locked="0" layoutInCell="1" allowOverlap="1" wp14:anchorId="5D9FD32D" wp14:editId="57754973">
@@ -1307,6 +3226,10 @@
         </w:drawing>
       </w:r>
       <w:r>
+        <w:rPr>
+          <w:noProof/>
+          <w:lang w:eastAsia="es-CO"/>
+        </w:rPr>
         <w:drawing>
           <wp:anchor distT="0" distB="0" distL="114300" distR="114300" simplePos="0" relativeHeight="251660288" behindDoc="0" locked="0" layoutInCell="1" allowOverlap="1" wp14:anchorId="2491602D" wp14:editId="78235378">
             <wp:simplePos x="0" y="0"/>
@@ -1583,8 +3506,6 @@
           </wp:inline>
         </w:drawing>
       </w:r>
-      <w:bookmarkStart w:id="0" w:name="_GoBack"/>
-      <w:bookmarkEnd w:id="0"/>
     </w:p>
     <w:sectPr>
       <w:pgSz w:w="12240" w:h="15840"/>
@@ -2034,6 +3955,32 @@
       <w:lang w:eastAsia="es-CO"/>
     </w:rPr>
   </w:style>
+  <w:style w:type="table" w:styleId="Tablaconcuadrcula">
+    <w:name w:val="Table Grid"/>
+    <w:basedOn w:val="Tablanormal"/>
+    <w:uiPriority w:val="39"/>
+    <w:rsid w:val="00AD790E"/>
+    <w:pPr>
+      <w:spacing w:after="0" w:line="240" w:lineRule="auto"/>
+    </w:pPr>
+    <w:tblPr>
+      <w:tblInd w:w="0" w:type="dxa"/>
+      <w:tblBorders>
+        <w:top w:val="single" w:sz="4" w:space="0" w:color="auto"/>
+        <w:left w:val="single" w:sz="4" w:space="0" w:color="auto"/>
+        <w:bottom w:val="single" w:sz="4" w:space="0" w:color="auto"/>
+        <w:right w:val="single" w:sz="4" w:space="0" w:color="auto"/>
+        <w:insideH w:val="single" w:sz="4" w:space="0" w:color="auto"/>
+        <w:insideV w:val="single" w:sz="4" w:space="0" w:color="auto"/>
+      </w:tblBorders>
+      <w:tblCellMar>
+        <w:top w:w="0" w:type="dxa"/>
+        <w:left w:w="108" w:type="dxa"/>
+        <w:bottom w:w="0" w:type="dxa"/>
+        <w:right w:w="108" w:type="dxa"/>
+      </w:tblCellMar>
+    </w:tblPr>
+  </w:style>
 </w:styles>
 </file>
 
